--- a/R/intro/R_intro.docx
+++ b/R/intro/R_intro.docx
@@ -52,7 +52,7 @@
     </w:p>
     <w:p>
       <w:pPr>
-        <w:pStyle w:val="FirstParagraph"/>
+        <w:pStyle w:val="Compact"/>
       </w:pPr>
       <w:r>
         <w:t xml:space="preserve">This is an R Markdown document. Markdown is a simple formatting syntax for authoring HTML, PDF, and MS Word documents. For more details on using R Markdown see</w:t>
@@ -69,7 +69,10 @@
         </w:r>
       </w:hyperlink>
       <w:r>
-        <w:t xml:space="preserve">. A document will be generated that includes both content as well as the output of any embedded R code chunks within the document. You can embed an R code chunk like this:</w:t>
+        <w:t xml:space="preserve">. A document will be generated that includes both content as well as the output of any embedded R code chunks within the document.</w:t>
+      </w:r>
+      <w:r>
+        <w:t xml:space="preserve"> </w:t>
       </w:r>
     </w:p>
     <w:p>
@@ -761,7 +764,7 @@
         <w:rPr>
           <w:rStyle w:val="VerbatimChar"/>
         </w:rPr>
-        <w:t xml:space="preserve">80.32 81.86 95.73</w:t>
+        <w:t xml:space="preserve">81.76 81.81 85.42</w:t>
       </w:r>
     </w:p>
     <w:p>
@@ -906,7 +909,7 @@
     </w:lvl>
   </w:abstractNum>
   <w:abstractNum w:abstractNumId="990">
-    <w:nsid w:val="8130277e"/>
+    <w:nsid w:val="4566b67b"/>
     <w:multiLevelType w:val="multilevel"/>
     <w:lvl w:ilvl="0">
       <w:numFmt w:val="bullet"/>
